--- a/documents/Screen Templates/Reports Templates/Market Research/Market Research ReportsTemplate/2014-02-27 02 Brand Perception_Elecssories_Rural_A.docx
+++ b/documents/Screen Templates/Reports Templates/Market Research/Market Research ReportsTemplate/2014-02-27 02 Brand Perception_Elecssories_Rural_A.docx
@@ -398,6 +398,57 @@
                     <w:adjustRightInd w:val="0"/>
                     <w:snapToGrid w:val="0"/>
                     <w:spacing w:before="0" w:beforeAutospacing="0" w:after="0" w:afterAutospacing="0" w:line="360" w:lineRule="exact"/>
+                    <w:ind w:firstLineChars="350" w:firstLine="700"/>
+                    <w:rPr>
+                      <w:rFonts w:ascii="Arial" w:hAnsi="Arial" w:cs="Arial"/>
+                      <w:color w:val="FF0000"/>
+                      <w:sz w:val="20"/>
+                      <w:szCs w:val="20"/>
+                    </w:rPr>
+                  </w:pPr>
+                  <w:r>
+                    <w:rPr>
+                      <w:rFonts w:ascii="Arial" w:hAnsi="Arial" w:cs="Arial" w:hint="eastAsia"/>
+                      <w:color w:val="FF0000"/>
+                      <w:sz w:val="20"/>
+                      <w:szCs w:val="20"/>
+                    </w:rPr>
+                    <w:t xml:space="preserve">Elecssories </w:t>
+                  </w:r>
+                  <w:r>
+                    <w:rPr>
+                      <w:rFonts w:ascii="Arial" w:hAnsi="Arial" w:cs="Arial"/>
+                      <w:color w:val="FF0000"/>
+                      <w:sz w:val="20"/>
+                      <w:szCs w:val="20"/>
+                    </w:rPr>
+                    <w:t>–</w:t>
+                  </w:r>
+                  <w:r>
+                    <w:rPr>
+                      <w:rFonts w:ascii="Arial" w:hAnsi="Arial" w:cs="Arial" w:hint="eastAsia"/>
+                      <w:color w:val="FF0000"/>
+                      <w:sz w:val="20"/>
+                      <w:szCs w:val="20"/>
+                    </w:rPr>
+                    <w:t xml:space="preserve"> </w:t>
+                  </w:r>
+                  <w:r>
+                    <w:rPr>
+                      <w:rFonts w:ascii="Arial" w:hAnsi="Arial" w:cs="Arial" w:hint="eastAsia"/>
+                      <w:color w:val="FF0000"/>
+                      <w:sz w:val="20"/>
+                      <w:szCs w:val="20"/>
+                    </w:rPr>
+                    <w:t>Urban</w:t>
+                  </w:r>
+                </w:p>
+                <w:p>
+                  <w:pPr>
+                    <w:pStyle w:val="NormalWeb"/>
+                    <w:adjustRightInd w:val="0"/>
+                    <w:snapToGrid w:val="0"/>
+                    <w:spacing w:before="0" w:beforeAutospacing="0" w:after="0" w:afterAutospacing="0" w:line="360" w:lineRule="exact"/>
                     <w:ind w:firstLineChars="350" w:firstLine="703"/>
                     <w:rPr>
                       <w:rFonts w:ascii="Arial" w:hAnsi="Arial" w:cs="Arial"/>
@@ -435,553 +486,425 @@
                       <w:sz w:val="20"/>
                       <w:szCs w:val="20"/>
                     </w:rPr>
-                    <w:t xml:space="preserve"> Rural</w:t>
-                  </w:r>
-                </w:p>
-                <w:p>
-                  <w:pPr>
-                    <w:pStyle w:val="NormalWeb"/>
-                    <w:adjustRightInd w:val="0"/>
-                    <w:snapToGrid w:val="0"/>
-                    <w:spacing w:before="0" w:beforeAutospacing="0" w:after="0" w:afterAutospacing="0" w:line="360" w:lineRule="exact"/>
-                    <w:ind w:firstLineChars="350" w:firstLine="700"/>
-                    <w:rPr>
-                      <w:rFonts w:ascii="Arial" w:hAnsi="Arial" w:cs="Arial"/>
-                      <w:color w:val="FF0000"/>
-                      <w:sz w:val="20"/>
-                      <w:szCs w:val="20"/>
-                    </w:rPr>
-                  </w:pPr>
-                  <w:r>
-                    <w:rPr>
-                      <w:rFonts w:ascii="Arial" w:hAnsi="Arial" w:cs="Arial" w:hint="eastAsia"/>
-                      <w:color w:val="FF0000"/>
-                      <w:sz w:val="20"/>
-                      <w:szCs w:val="20"/>
-                    </w:rPr>
-                    <w:t xml:space="preserve">Elecssories </w:t>
-                  </w:r>
-                  <w:r>
-                    <w:rPr>
-                      <w:rFonts w:ascii="Arial" w:hAnsi="Arial" w:cs="Arial"/>
-                      <w:color w:val="FF0000"/>
-                      <w:sz w:val="20"/>
-                      <w:szCs w:val="20"/>
-                    </w:rPr>
-                    <w:t>–</w:t>
-                  </w:r>
-                  <w:r>
-                    <w:rPr>
-                      <w:rFonts w:ascii="Arial" w:hAnsi="Arial" w:cs="Arial" w:hint="eastAsia"/>
-                      <w:color w:val="FF0000"/>
-                      <w:sz w:val="20"/>
-                      <w:szCs w:val="20"/>
-                    </w:rPr>
-                    <w:t xml:space="preserve"> Urban</w:t>
-                  </w:r>
-                </w:p>
-                <w:p>
-                  <w:pPr>
-                    <w:pStyle w:val="NormalWeb"/>
-                    <w:adjustRightInd w:val="0"/>
-                    <w:snapToGrid w:val="0"/>
-                    <w:spacing w:before="0" w:beforeAutospacing="0" w:after="0" w:afterAutospacing="0" w:line="360" w:lineRule="exact"/>
-                    <w:ind w:firstLineChars="350" w:firstLine="700"/>
-                    <w:rPr>
-                      <w:rFonts w:ascii="Arial" w:hAnsi="Arial" w:cs="Arial"/>
-                      <w:color w:val="FF0000"/>
-                      <w:sz w:val="20"/>
-                      <w:szCs w:val="20"/>
-                    </w:rPr>
-                  </w:pPr>
-                  <w:r>
-                    <w:rPr>
-                      <w:rFonts w:ascii="Arial" w:hAnsi="Arial" w:cs="Arial" w:hint="eastAsia"/>
-                      <w:color w:val="FF0000"/>
-                      <w:sz w:val="20"/>
-                      <w:szCs w:val="20"/>
-                    </w:rPr>
-                    <w:t xml:space="preserve">HealthBeauties </w:t>
-                  </w:r>
-                  <w:r>
-                    <w:rPr>
-                      <w:rFonts w:ascii="Arial" w:hAnsi="Arial" w:cs="Arial"/>
-                      <w:color w:val="FF0000"/>
-                      <w:sz w:val="20"/>
-                      <w:szCs w:val="20"/>
-                    </w:rPr>
-                    <w:t>–</w:t>
-                  </w:r>
-                  <w:r>
-                    <w:rPr>
-                      <w:rFonts w:ascii="Arial" w:hAnsi="Arial" w:cs="Arial" w:hint="eastAsia"/>
-                      <w:color w:val="FF0000"/>
-                      <w:sz w:val="20"/>
-                      <w:szCs w:val="20"/>
-                    </w:rPr>
-                    <w:t xml:space="preserve"> Rural</w:t>
-                  </w:r>
-                </w:p>
-                <w:p>
-                  <w:pPr>
-                    <w:pStyle w:val="NormalWeb"/>
-                    <w:adjustRightInd w:val="0"/>
-                    <w:snapToGrid w:val="0"/>
-                    <w:spacing w:before="0" w:beforeAutospacing="0" w:after="0" w:afterAutospacing="0" w:line="360" w:lineRule="exact"/>
-                    <w:ind w:firstLineChars="350" w:firstLine="700"/>
-                    <w:rPr>
-                      <w:rFonts w:ascii="Arial" w:hAnsi="Arial" w:cs="Arial"/>
-                      <w:color w:val="FF0000"/>
-                      <w:sz w:val="20"/>
-                      <w:szCs w:val="20"/>
-                    </w:rPr>
-                  </w:pPr>
-                  <w:r>
-                    <w:rPr>
-                      <w:rFonts w:ascii="Arial" w:hAnsi="Arial" w:cs="Arial" w:hint="eastAsia"/>
-                      <w:color w:val="FF0000"/>
-                      <w:sz w:val="20"/>
-                      <w:szCs w:val="20"/>
-                    </w:rPr>
-                    <w:t xml:space="preserve">HealthBeauties </w:t>
-                  </w:r>
-                  <w:r>
-                    <w:rPr>
-                      <w:rFonts w:ascii="Arial" w:hAnsi="Arial" w:cs="Arial"/>
-                      <w:color w:val="FF0000"/>
-                      <w:sz w:val="20"/>
-                      <w:szCs w:val="20"/>
-                    </w:rPr>
-                    <w:t>–</w:t>
-                  </w:r>
-                  <w:r>
-                    <w:rPr>
-                      <w:rFonts w:ascii="Arial" w:hAnsi="Arial" w:cs="Arial" w:hint="eastAsia"/>
-                      <w:color w:val="FF0000"/>
-                      <w:sz w:val="20"/>
-                      <w:szCs w:val="20"/>
-                    </w:rPr>
-                    <w:t xml:space="preserve"> Urban</w:t>
-                  </w:r>
-                </w:p>
-                <w:p>
-                  <w:pPr>
-                    <w:pStyle w:val="NormalWeb"/>
-                    <w:adjustRightInd w:val="0"/>
-                    <w:snapToGrid w:val="0"/>
-                    <w:spacing w:before="0" w:beforeAutospacing="0" w:after="0" w:afterAutospacing="0" w:line="360" w:lineRule="exact"/>
-                    <w:rPr>
-                      <w:rFonts w:ascii="Arial" w:hAnsi="Arial" w:cs="Arial"/>
-                      <w:color w:val="FF0000"/>
-                      <w:sz w:val="20"/>
-                      <w:szCs w:val="20"/>
-                    </w:rPr>
-                  </w:pPr>
-                  <w:r>
-                    <w:rPr>
-                      <w:rFonts w:ascii="Arial" w:hAnsi="Arial" w:cs="Arial" w:hint="eastAsia"/>
-                      <w:color w:val="FF0000"/>
-                      <w:sz w:val="20"/>
-                      <w:szCs w:val="20"/>
-                    </w:rPr>
-                    <w:t>Retailer</w:t>
-                  </w:r>
-                  <w:r>
-                    <w:rPr>
-                      <w:rFonts w:ascii="Arial" w:hAnsi="Arial" w:cs="Arial" w:hint="eastAsia"/>
-                      <w:color w:val="FF0000"/>
-                      <w:sz w:val="20"/>
-                      <w:szCs w:val="20"/>
-                    </w:rPr>
-                    <w:t xml:space="preserve"> Perceptions</w:t>
-                  </w:r>
-                </w:p>
-                <w:p>
-                  <w:pPr>
-                    <w:pStyle w:val="NormalWeb"/>
-                    <w:adjustRightInd w:val="0"/>
-                    <w:snapToGrid w:val="0"/>
-                    <w:spacing w:before="0" w:beforeAutospacing="0" w:after="0" w:afterAutospacing="0" w:line="360" w:lineRule="exact"/>
-                    <w:rPr>
-                      <w:rFonts w:ascii="Arial" w:hAnsi="Arial" w:cs="Arial"/>
-                      <w:color w:val="FF0000"/>
-                      <w:sz w:val="20"/>
-                      <w:szCs w:val="20"/>
-                    </w:rPr>
-                  </w:pPr>
-                  <w:r>
-                    <w:rPr>
-                      <w:rFonts w:ascii="Arial" w:hAnsi="Arial" w:cs="Arial"/>
-                      <w:color w:val="FF0000"/>
-                      <w:sz w:val="20"/>
-                      <w:szCs w:val="20"/>
-                    </w:rPr>
-                    <w:t>Market Shares by Consumer Segment</w:t>
-                  </w:r>
-                </w:p>
-                <w:p>
-                  <w:pPr>
-                    <w:pStyle w:val="NormalWeb"/>
-                    <w:adjustRightInd w:val="0"/>
-                    <w:snapToGrid w:val="0"/>
-                    <w:spacing w:before="0" w:beforeAutospacing="0" w:after="0" w:afterAutospacing="0" w:line="360" w:lineRule="exact"/>
-                    <w:rPr>
-                      <w:rFonts w:ascii="Arial" w:hAnsi="Arial" w:cs="Arial"/>
-                      <w:color w:val="FF0000"/>
-                      <w:sz w:val="20"/>
-                      <w:szCs w:val="20"/>
-                    </w:rPr>
-                  </w:pPr>
-                  <w:r>
-                    <w:rPr>
-                      <w:rFonts w:ascii="Arial" w:hAnsi="Arial" w:cs="Arial" w:hint="eastAsia"/>
-                      <w:color w:val="FF0000"/>
-                      <w:sz w:val="20"/>
-                      <w:szCs w:val="20"/>
-                    </w:rPr>
-                    <w:t>S</w:t>
-                  </w:r>
-                  <w:r>
-                    <w:rPr>
-                      <w:rFonts w:ascii="Arial" w:hAnsi="Arial" w:cs="Arial"/>
-                      <w:color w:val="FF0000"/>
-                      <w:sz w:val="20"/>
-                      <w:szCs w:val="20"/>
-                    </w:rPr>
-                    <w:t>ales by Consumer Segment</w:t>
-                  </w:r>
-                </w:p>
-                <w:p>
-                  <w:pPr>
-                    <w:pStyle w:val="NormalWeb"/>
-                    <w:adjustRightInd w:val="0"/>
-                    <w:snapToGrid w:val="0"/>
-                    <w:spacing w:before="0" w:beforeAutospacing="0" w:after="0" w:afterAutospacing="0" w:line="360" w:lineRule="exact"/>
-                    <w:rPr>
-                      <w:rFonts w:ascii="Arial" w:hAnsi="Arial" w:cs="Arial"/>
-                      <w:color w:val="FF0000"/>
-                      <w:sz w:val="20"/>
-                      <w:szCs w:val="20"/>
-                    </w:rPr>
-                  </w:pPr>
-                  <w:r>
-                    <w:rPr>
-                      <w:rFonts w:ascii="Arial" w:hAnsi="Arial" w:cs="Arial"/>
-                      <w:color w:val="FF0000"/>
-                      <w:sz w:val="20"/>
-                      <w:szCs w:val="20"/>
-                    </w:rPr>
-                    <w:t>Market Shares by Shopper Segment</w:t>
-                  </w:r>
-                </w:p>
-                <w:p>
-                  <w:pPr>
-                    <w:pStyle w:val="NormalWeb"/>
-                    <w:adjustRightInd w:val="0"/>
-                    <w:snapToGrid w:val="0"/>
-                    <w:spacing w:before="0" w:beforeAutospacing="0" w:after="0" w:afterAutospacing="0" w:line="360" w:lineRule="exact"/>
-                    <w:rPr>
-                      <w:rFonts w:ascii="Arial" w:hAnsi="Arial" w:cs="Arial"/>
-                      <w:color w:val="FF0000"/>
-                      <w:sz w:val="20"/>
-                      <w:szCs w:val="20"/>
-                    </w:rPr>
-                  </w:pPr>
-                  <w:r>
-                    <w:rPr>
-                      <w:rFonts w:ascii="Arial" w:hAnsi="Arial" w:cs="Arial"/>
-                      <w:color w:val="FF0000"/>
-                      <w:sz w:val="20"/>
-                      <w:szCs w:val="20"/>
-                    </w:rPr>
-                    <w:t>Sales by Shopper Segment</w:t>
-                  </w:r>
-                </w:p>
-                <w:p>
-                  <w:pPr>
-                    <w:pStyle w:val="NormalWeb"/>
-                    <w:adjustRightInd w:val="0"/>
-                    <w:snapToGrid w:val="0"/>
-                    <w:spacing w:before="0" w:beforeAutospacing="0" w:after="0" w:afterAutospacing="0" w:line="360" w:lineRule="exact"/>
-                    <w:rPr>
-                      <w:rFonts w:ascii="Arial" w:hAnsi="Arial" w:cs="Arial"/>
-                      <w:color w:val="FF0000"/>
-                      <w:sz w:val="20"/>
-                      <w:szCs w:val="20"/>
-                    </w:rPr>
-                  </w:pPr>
-                  <w:r>
-                    <w:rPr>
-                      <w:rFonts w:ascii="Arial" w:hAnsi="Arial" w:cs="Arial"/>
-                      <w:color w:val="FF0000"/>
-                      <w:sz w:val="20"/>
-                      <w:szCs w:val="20"/>
-                    </w:rPr>
-                    <w:t>Sales by Shopper Segment</w:t>
-                  </w:r>
-                </w:p>
-                <w:p>
-                  <w:pPr>
-                    <w:pStyle w:val="NormalWeb"/>
-                    <w:adjustRightInd w:val="0"/>
-                    <w:snapToGrid w:val="0"/>
-                    <w:spacing w:before="0" w:beforeAutospacing="0" w:after="0" w:afterAutospacing="0" w:line="360" w:lineRule="exact"/>
-                    <w:rPr>
-                      <w:rFonts w:ascii="Arial" w:hAnsi="Arial" w:cs="Arial"/>
-                      <w:color w:val="FF0000"/>
-                      <w:sz w:val="20"/>
-                      <w:szCs w:val="20"/>
-                    </w:rPr>
-                  </w:pPr>
-                  <w:r>
-                    <w:rPr>
-                      <w:rFonts w:ascii="Arial" w:hAnsi="Arial" w:cs="Arial"/>
-                      <w:color w:val="FF0000"/>
-                      <w:sz w:val="20"/>
-                      <w:szCs w:val="20"/>
-                    </w:rPr>
-                    <w:t>Sales by Channel</w:t>
-                  </w:r>
-                </w:p>
-                <w:p>
-                  <w:pPr>
-                    <w:pStyle w:val="NormalWeb"/>
-                    <w:adjustRightInd w:val="0"/>
-                    <w:snapToGrid w:val="0"/>
-                    <w:spacing w:before="0" w:beforeAutospacing="0" w:after="0" w:afterAutospacing="0" w:line="360" w:lineRule="exact"/>
-                    <w:rPr>
-                      <w:rFonts w:ascii="Arial" w:hAnsi="Arial" w:cs="Arial"/>
-                      <w:color w:val="FF0000"/>
-                      <w:sz w:val="20"/>
-                      <w:szCs w:val="20"/>
-                    </w:rPr>
-                  </w:pPr>
-                  <w:r>
-                    <w:rPr>
-                      <w:rFonts w:ascii="Arial" w:hAnsi="Arial" w:cs="Arial" w:hint="eastAsia"/>
-                      <w:color w:val="FF0000"/>
-                      <w:sz w:val="20"/>
-                      <w:szCs w:val="20"/>
-                    </w:rPr>
-                    <w:t xml:space="preserve">B&amp;M </w:t>
-                  </w:r>
-                  <w:r>
-                    <w:rPr>
-                      <w:rFonts w:ascii="Arial" w:hAnsi="Arial" w:cs="Arial"/>
-                      <w:color w:val="FF0000"/>
-                      <w:sz w:val="20"/>
-                      <w:szCs w:val="20"/>
-                    </w:rPr>
-                    <w:t xml:space="preserve">Retail Prices </w:t>
-                  </w:r>
-                </w:p>
-                <w:p>
-                  <w:pPr>
-                    <w:pStyle w:val="NormalWeb"/>
-                    <w:adjustRightInd w:val="0"/>
-                    <w:snapToGrid w:val="0"/>
-                    <w:spacing w:before="0" w:beforeAutospacing="0" w:after="0" w:afterAutospacing="0" w:line="360" w:lineRule="exact"/>
-                    <w:rPr>
-                      <w:rFonts w:ascii="Arial" w:hAnsi="Arial" w:cs="Arial"/>
-                      <w:color w:val="FF0000"/>
-                      <w:sz w:val="20"/>
-                      <w:szCs w:val="20"/>
-                    </w:rPr>
-                  </w:pPr>
-                  <w:r>
-                    <w:rPr>
-                      <w:rFonts w:ascii="Arial" w:hAnsi="Arial" w:cs="Arial"/>
-                      <w:color w:val="FF0000"/>
-                      <w:sz w:val="20"/>
-                      <w:szCs w:val="20"/>
-                    </w:rPr>
-                    <w:t>Promotion Intensity</w:t>
-                  </w:r>
-                </w:p>
-                <w:p>
-                  <w:pPr>
-                    <w:pStyle w:val="NormalWeb"/>
-                    <w:adjustRightInd w:val="0"/>
-                    <w:snapToGrid w:val="0"/>
-                    <w:spacing w:before="0" w:beforeAutospacing="0" w:after="0" w:afterAutospacing="0" w:line="360" w:lineRule="exact"/>
-                    <w:rPr>
-                      <w:rFonts w:ascii="Arial" w:hAnsi="Arial" w:cs="Arial"/>
-                      <w:color w:val="FF0000"/>
-                      <w:sz w:val="20"/>
-                      <w:szCs w:val="20"/>
-                    </w:rPr>
-                  </w:pPr>
-                  <w:r>
-                    <w:rPr>
-                      <w:rFonts w:ascii="Arial" w:hAnsi="Arial" w:cs="Arial"/>
-                      <w:color w:val="FF0000"/>
-                      <w:sz w:val="20"/>
-                      <w:szCs w:val="20"/>
-                    </w:rPr>
-                    <w:t>Supplier Intelligence</w:t>
-                  </w:r>
-                </w:p>
-                <w:p>
-                  <w:pPr>
-                    <w:pStyle w:val="NormalWeb"/>
-                    <w:adjustRightInd w:val="0"/>
-                    <w:snapToGrid w:val="0"/>
-                    <w:spacing w:before="0" w:beforeAutospacing="0" w:after="0" w:afterAutospacing="0" w:line="360" w:lineRule="exact"/>
-                    <w:rPr>
-                      <w:rFonts w:ascii="Arial" w:hAnsi="Arial" w:cs="Arial"/>
-                      <w:color w:val="FF0000"/>
-                      <w:sz w:val="20"/>
-                      <w:szCs w:val="20"/>
-                    </w:rPr>
-                  </w:pPr>
-                  <w:r>
-                    <w:rPr>
-                      <w:rFonts w:ascii="Arial" w:hAnsi="Arial" w:cs="Arial"/>
-                      <w:color w:val="FF0000"/>
-                      <w:sz w:val="20"/>
-                      <w:szCs w:val="20"/>
-                    </w:rPr>
-                    <w:t>Retailer Intelligence</w:t>
-                  </w:r>
-                </w:p>
-                <w:p>
-                  <w:pPr>
-                    <w:pStyle w:val="NormalWeb"/>
-                    <w:adjustRightInd w:val="0"/>
-                    <w:snapToGrid w:val="0"/>
-                    <w:spacing w:before="0" w:beforeAutospacing="0" w:after="0" w:afterAutospacing="0" w:line="360" w:lineRule="exact"/>
-                    <w:rPr>
-                      <w:rFonts w:ascii="Arial" w:hAnsi="Arial" w:cs="Arial"/>
-                      <w:color w:val="FF0000"/>
-                      <w:sz w:val="20"/>
-                      <w:szCs w:val="20"/>
-                    </w:rPr>
-                  </w:pPr>
-                  <w:r>
-                    <w:rPr>
-                      <w:rFonts w:ascii="Arial" w:hAnsi="Arial" w:cs="Arial"/>
-                      <w:color w:val="FF0000"/>
-                      <w:sz w:val="20"/>
-                      <w:szCs w:val="20"/>
-                    </w:rPr>
-                    <w:t>Forecasts</w:t>
-                  </w:r>
-                </w:p>
-                <w:p/>
-              </w:txbxContent>
-            </v:textbox>
-          </v:shape>
-        </w:pict>
-      </w:r>
-      <w:r>
-        <w:rPr>
-          <w:noProof/>
-        </w:rPr>
-        <w:pict>
-          <v:shape id="_x0000_s2053" type="#_x0000_t202" style="position:absolute;left:0;text-align:left;margin-left:-60.05pt;margin-top:14.9pt;width:833.75pt;height:39.1pt;z-index:251662336" fillcolor="red">
-            <v:textbox style="mso-next-textbox:#_x0000_s2053">
-              <w:txbxContent>
-                <w:p>
-                  <w:pPr>
-                    <w:adjustRightInd w:val="0"/>
-                    <w:snapToGrid w:val="0"/>
-                    <w:spacing w:line="276" w:lineRule="auto"/>
-                    <w:jc w:val="center"/>
-                    <w:rPr>
-                      <w:rFonts w:ascii="Arial" w:hAnsi="Arial" w:cs="Arial"/>
-                      <w:b/>
-                      <w:snapToGrid w:val="0"/>
-                      <w:color w:val="FFFFFF" w:themeColor="background1"/>
-                      <w:kern w:val="0"/>
-                      <w:sz w:val="44"/>
-                      <w:szCs w:val="44"/>
-                    </w:rPr>
-                  </w:pPr>
+                    <w:t xml:space="preserve"> </w:t>
+                  </w:r>
                   <w:r>
                     <w:rPr>
                       <w:rFonts w:ascii="Arial" w:hAnsi="Arial" w:cs="Arial" w:hint="eastAsia"/>
                       <w:b/>
-                      <w:snapToGrid w:val="0"/>
-                      <w:color w:val="FFFFFF" w:themeColor="background1"/>
-                      <w:kern w:val="0"/>
-                      <w:sz w:val="44"/>
-                      <w:szCs w:val="44"/>
-                    </w:rPr>
-                    <w:t>Brand</w:t>
-                  </w:r>
+                      <w:color w:val="FF0000"/>
+                      <w:sz w:val="20"/>
+                      <w:szCs w:val="20"/>
+                    </w:rPr>
+                    <w:t>Rural</w:t>
+                  </w:r>
+                </w:p>
+                <w:p>
+                  <w:pPr>
+                    <w:pStyle w:val="NormalWeb"/>
+                    <w:adjustRightInd w:val="0"/>
+                    <w:snapToGrid w:val="0"/>
+                    <w:spacing w:before="0" w:beforeAutospacing="0" w:after="0" w:afterAutospacing="0" w:line="360" w:lineRule="exact"/>
+                    <w:ind w:firstLineChars="350" w:firstLine="700"/>
+                    <w:rPr>
+                      <w:rFonts w:ascii="Arial" w:hAnsi="Arial" w:cs="Arial"/>
+                      <w:color w:val="FF0000"/>
+                      <w:sz w:val="20"/>
+                      <w:szCs w:val="20"/>
+                    </w:rPr>
+                  </w:pPr>
                   <w:r>
                     <w:rPr>
                       <w:rFonts w:ascii="Arial" w:hAnsi="Arial" w:cs="Arial" w:hint="eastAsia"/>
-                      <w:b/>
-                      <w:snapToGrid w:val="0"/>
-                      <w:color w:val="FFFFFF" w:themeColor="background1"/>
-                      <w:kern w:val="0"/>
-                      <w:sz w:val="44"/>
-                      <w:szCs w:val="44"/>
-                    </w:rPr>
-                    <w:t xml:space="preserve"> Perceptions </w:t>
-                  </w:r>
-                  <w:r>
-                    <w:rPr>
-                      <w:rFonts w:ascii="Arial" w:hAnsi="Arial" w:cs="Arial"/>
-                      <w:b/>
-                      <w:snapToGrid w:val="0"/>
-                      <w:color w:val="FFFFFF" w:themeColor="background1"/>
-                      <w:kern w:val="0"/>
-                      <w:sz w:val="44"/>
-                      <w:szCs w:val="44"/>
+                      <w:color w:val="FF0000"/>
+                      <w:sz w:val="20"/>
+                      <w:szCs w:val="20"/>
+                    </w:rPr>
+                    <w:t xml:space="preserve">HealthBeauties </w:t>
+                  </w:r>
+                  <w:r>
+                    <w:rPr>
+                      <w:rFonts w:ascii="Arial" w:hAnsi="Arial" w:cs="Arial"/>
+                      <w:color w:val="FF0000"/>
+                      <w:sz w:val="20"/>
+                      <w:szCs w:val="20"/>
                     </w:rPr>
                     <w:t>–</w:t>
                   </w:r>
                   <w:r>
                     <w:rPr>
                       <w:rFonts w:ascii="Arial" w:hAnsi="Arial" w:cs="Arial" w:hint="eastAsia"/>
-                      <w:b/>
-                      <w:snapToGrid w:val="0"/>
-                      <w:color w:val="FFFFFF" w:themeColor="background1"/>
-                      <w:kern w:val="0"/>
-                      <w:sz w:val="44"/>
-                      <w:szCs w:val="44"/>
-                    </w:rPr>
-                    <w:t xml:space="preserve"> Elecssories (</w:t>
+                      <w:color w:val="FF0000"/>
+                      <w:sz w:val="20"/>
+                      <w:szCs w:val="20"/>
+                    </w:rPr>
+                    <w:t xml:space="preserve"> </w:t>
                   </w:r>
                   <w:r>
                     <w:rPr>
                       <w:rFonts w:ascii="Arial" w:hAnsi="Arial" w:cs="Arial" w:hint="eastAsia"/>
-                      <w:b/>
-                      <w:snapToGrid w:val="0"/>
-                      <w:color w:val="FFFFFF" w:themeColor="background1"/>
-                      <w:kern w:val="0"/>
-                      <w:sz w:val="44"/>
-                      <w:szCs w:val="44"/>
+                      <w:color w:val="FF0000"/>
+                      <w:sz w:val="20"/>
+                      <w:szCs w:val="20"/>
+                    </w:rPr>
+                    <w:t>Urban</w:t>
+                  </w:r>
+                </w:p>
+                <w:p>
+                  <w:pPr>
+                    <w:pStyle w:val="NormalWeb"/>
+                    <w:adjustRightInd w:val="0"/>
+                    <w:snapToGrid w:val="0"/>
+                    <w:spacing w:before="0" w:beforeAutospacing="0" w:after="0" w:afterAutospacing="0" w:line="360" w:lineRule="exact"/>
+                    <w:ind w:firstLineChars="350" w:firstLine="700"/>
+                    <w:rPr>
+                      <w:rFonts w:ascii="Arial" w:hAnsi="Arial" w:cs="Arial"/>
+                      <w:color w:val="FF0000"/>
+                      <w:sz w:val="20"/>
+                      <w:szCs w:val="20"/>
+                    </w:rPr>
+                  </w:pPr>
+                  <w:r>
+                    <w:rPr>
+                      <w:rFonts w:ascii="Arial" w:hAnsi="Arial" w:cs="Arial" w:hint="eastAsia"/>
+                      <w:color w:val="FF0000"/>
+                      <w:sz w:val="20"/>
+                      <w:szCs w:val="20"/>
+                    </w:rPr>
+                    <w:t xml:space="preserve">HealthBeauties </w:t>
+                  </w:r>
+                  <w:r>
+                    <w:rPr>
+                      <w:rFonts w:ascii="Arial" w:hAnsi="Arial" w:cs="Arial"/>
+                      <w:color w:val="FF0000"/>
+                      <w:sz w:val="20"/>
+                      <w:szCs w:val="20"/>
+                    </w:rPr>
+                    <w:t>–</w:t>
+                  </w:r>
+                  <w:r>
+                    <w:rPr>
+                      <w:rFonts w:ascii="Arial" w:hAnsi="Arial" w:cs="Arial" w:hint="eastAsia"/>
+                      <w:color w:val="FF0000"/>
+                      <w:sz w:val="20"/>
+                      <w:szCs w:val="20"/>
+                    </w:rPr>
+                    <w:t xml:space="preserve"> </w:t>
+                  </w:r>
+                  <w:r>
+                    <w:rPr>
+                      <w:rFonts w:ascii="Arial" w:hAnsi="Arial" w:cs="Arial" w:hint="eastAsia"/>
+                      <w:color w:val="FF0000"/>
+                      <w:sz w:val="20"/>
+                      <w:szCs w:val="20"/>
                     </w:rPr>
                     <w:t>Rural</w:t>
                   </w:r>
+                </w:p>
+                <w:p>
+                  <w:pPr>
+                    <w:pStyle w:val="NormalWeb"/>
+                    <w:adjustRightInd w:val="0"/>
+                    <w:snapToGrid w:val="0"/>
+                    <w:spacing w:before="0" w:beforeAutospacing="0" w:after="0" w:afterAutospacing="0" w:line="360" w:lineRule="exact"/>
+                    <w:rPr>
+                      <w:rFonts w:ascii="Arial" w:hAnsi="Arial" w:cs="Arial"/>
+                      <w:color w:val="FF0000"/>
+                      <w:sz w:val="20"/>
+                      <w:szCs w:val="20"/>
+                    </w:rPr>
+                  </w:pPr>
                   <w:r>
                     <w:rPr>
                       <w:rFonts w:ascii="Arial" w:hAnsi="Arial" w:cs="Arial" w:hint="eastAsia"/>
-                      <w:b/>
-                      <w:snapToGrid w:val="0"/>
-                      <w:color w:val="FFFFFF" w:themeColor="background1"/>
-                      <w:kern w:val="0"/>
-                      <w:sz w:val="44"/>
-                      <w:szCs w:val="44"/>
-                    </w:rPr>
-                    <w:t>)</w:t>
+                      <w:color w:val="FF0000"/>
+                      <w:sz w:val="20"/>
+                      <w:szCs w:val="20"/>
+                    </w:rPr>
+                    <w:t>Retailer</w:t>
                   </w:r>
                   <w:r>
                     <w:rPr>
                       <w:rFonts w:ascii="Arial" w:hAnsi="Arial" w:cs="Arial" w:hint="eastAsia"/>
-                      <w:b/>
-                      <w:snapToGrid w:val="0"/>
-                      <w:color w:val="FFFFFF" w:themeColor="background1"/>
-                      <w:kern w:val="0"/>
-                      <w:sz w:val="44"/>
-                      <w:szCs w:val="44"/>
-                    </w:rPr>
-                    <w:t xml:space="preserve"> </w:t>
-                  </w:r>
-                </w:p>
+                      <w:color w:val="FF0000"/>
+                      <w:sz w:val="20"/>
+                      <w:szCs w:val="20"/>
+                    </w:rPr>
+                    <w:t xml:space="preserve"> Perceptions</w:t>
+                  </w:r>
+                </w:p>
+                <w:p>
+                  <w:pPr>
+                    <w:pStyle w:val="NormalWeb"/>
+                    <w:adjustRightInd w:val="0"/>
+                    <w:snapToGrid w:val="0"/>
+                    <w:spacing w:before="0" w:beforeAutospacing="0" w:after="0" w:afterAutospacing="0" w:line="360" w:lineRule="exact"/>
+                    <w:rPr>
+                      <w:rFonts w:ascii="Arial" w:hAnsi="Arial" w:cs="Arial"/>
+                      <w:color w:val="FF0000"/>
+                      <w:sz w:val="20"/>
+                      <w:szCs w:val="20"/>
+                    </w:rPr>
+                  </w:pPr>
+                  <w:r>
+                    <w:rPr>
+                      <w:rFonts w:ascii="Arial" w:hAnsi="Arial" w:cs="Arial"/>
+                      <w:color w:val="FF0000"/>
+                      <w:sz w:val="20"/>
+                      <w:szCs w:val="20"/>
+                    </w:rPr>
+                    <w:t>Market Shares by Consumer Segment</w:t>
+                  </w:r>
+                </w:p>
+                <w:p>
+                  <w:pPr>
+                    <w:pStyle w:val="NormalWeb"/>
+                    <w:adjustRightInd w:val="0"/>
+                    <w:snapToGrid w:val="0"/>
+                    <w:spacing w:before="0" w:beforeAutospacing="0" w:after="0" w:afterAutospacing="0" w:line="360" w:lineRule="exact"/>
+                    <w:rPr>
+                      <w:rFonts w:ascii="Arial" w:hAnsi="Arial" w:cs="Arial"/>
+                      <w:color w:val="FF0000"/>
+                      <w:sz w:val="20"/>
+                      <w:szCs w:val="20"/>
+                    </w:rPr>
+                  </w:pPr>
+                  <w:r>
+                    <w:rPr>
+                      <w:rFonts w:ascii="Arial" w:hAnsi="Arial" w:cs="Arial" w:hint="eastAsia"/>
+                      <w:color w:val="FF0000"/>
+                      <w:sz w:val="20"/>
+                      <w:szCs w:val="20"/>
+                    </w:rPr>
+                    <w:t>S</w:t>
+                  </w:r>
+                  <w:r>
+                    <w:rPr>
+                      <w:rFonts w:ascii="Arial" w:hAnsi="Arial" w:cs="Arial"/>
+                      <w:color w:val="FF0000"/>
+                      <w:sz w:val="20"/>
+                      <w:szCs w:val="20"/>
+                    </w:rPr>
+                    <w:t>ales by Consumer Segment</w:t>
+                  </w:r>
+                </w:p>
+                <w:p>
+                  <w:pPr>
+                    <w:pStyle w:val="NormalWeb"/>
+                    <w:adjustRightInd w:val="0"/>
+                    <w:snapToGrid w:val="0"/>
+                    <w:spacing w:before="0" w:beforeAutospacing="0" w:after="0" w:afterAutospacing="0" w:line="360" w:lineRule="exact"/>
+                    <w:rPr>
+                      <w:rFonts w:ascii="Arial" w:hAnsi="Arial" w:cs="Arial"/>
+                      <w:color w:val="FF0000"/>
+                      <w:sz w:val="20"/>
+                      <w:szCs w:val="20"/>
+                    </w:rPr>
+                  </w:pPr>
+                  <w:r>
+                    <w:rPr>
+                      <w:rFonts w:ascii="Arial" w:hAnsi="Arial" w:cs="Arial"/>
+                      <w:color w:val="FF0000"/>
+                      <w:sz w:val="20"/>
+                      <w:szCs w:val="20"/>
+                    </w:rPr>
+                    <w:t>Market Shares by Shopper Segment</w:t>
+                  </w:r>
+                </w:p>
+                <w:p>
+                  <w:pPr>
+                    <w:pStyle w:val="NormalWeb"/>
+                    <w:adjustRightInd w:val="0"/>
+                    <w:snapToGrid w:val="0"/>
+                    <w:spacing w:before="0" w:beforeAutospacing="0" w:after="0" w:afterAutospacing="0" w:line="360" w:lineRule="exact"/>
+                    <w:rPr>
+                      <w:rFonts w:ascii="Arial" w:hAnsi="Arial" w:cs="Arial"/>
+                      <w:color w:val="FF0000"/>
+                      <w:sz w:val="20"/>
+                      <w:szCs w:val="20"/>
+                    </w:rPr>
+                  </w:pPr>
+                  <w:r>
+                    <w:rPr>
+                      <w:rFonts w:ascii="Arial" w:hAnsi="Arial" w:cs="Arial"/>
+                      <w:color w:val="FF0000"/>
+                      <w:sz w:val="20"/>
+                      <w:szCs w:val="20"/>
+                    </w:rPr>
+                    <w:t>Sales by Shopper Segment</w:t>
+                  </w:r>
+                </w:p>
+                <w:p>
+                  <w:pPr>
+                    <w:pStyle w:val="NormalWeb"/>
+                    <w:adjustRightInd w:val="0"/>
+                    <w:snapToGrid w:val="0"/>
+                    <w:spacing w:before="0" w:beforeAutospacing="0" w:after="0" w:afterAutospacing="0" w:line="360" w:lineRule="exact"/>
+                    <w:rPr>
+                      <w:rFonts w:ascii="Arial" w:hAnsi="Arial" w:cs="Arial"/>
+                      <w:color w:val="FF0000"/>
+                      <w:sz w:val="20"/>
+                      <w:szCs w:val="20"/>
+                    </w:rPr>
+                  </w:pPr>
+                  <w:r>
+                    <w:rPr>
+                      <w:rFonts w:ascii="Arial" w:hAnsi="Arial" w:cs="Arial"/>
+                      <w:color w:val="FF0000"/>
+                      <w:sz w:val="20"/>
+                      <w:szCs w:val="20"/>
+                    </w:rPr>
+                    <w:t>Sales by Shopper Segment</w:t>
+                  </w:r>
+                </w:p>
+                <w:p>
+                  <w:pPr>
+                    <w:pStyle w:val="NormalWeb"/>
+                    <w:adjustRightInd w:val="0"/>
+                    <w:snapToGrid w:val="0"/>
+                    <w:spacing w:before="0" w:beforeAutospacing="0" w:after="0" w:afterAutospacing="0" w:line="360" w:lineRule="exact"/>
+                    <w:rPr>
+                      <w:rFonts w:ascii="Arial" w:hAnsi="Arial" w:cs="Arial"/>
+                      <w:color w:val="FF0000"/>
+                      <w:sz w:val="20"/>
+                      <w:szCs w:val="20"/>
+                    </w:rPr>
+                  </w:pPr>
+                  <w:r>
+                    <w:rPr>
+                      <w:rFonts w:ascii="Arial" w:hAnsi="Arial" w:cs="Arial"/>
+                      <w:color w:val="FF0000"/>
+                      <w:sz w:val="20"/>
+                      <w:szCs w:val="20"/>
+                    </w:rPr>
+                    <w:t>Sales by Channel</w:t>
+                  </w:r>
+                </w:p>
+                <w:p>
+                  <w:pPr>
+                    <w:pStyle w:val="NormalWeb"/>
+                    <w:adjustRightInd w:val="0"/>
+                    <w:snapToGrid w:val="0"/>
+                    <w:spacing w:before="0" w:beforeAutospacing="0" w:after="0" w:afterAutospacing="0" w:line="360" w:lineRule="exact"/>
+                    <w:rPr>
+                      <w:rFonts w:ascii="Arial" w:hAnsi="Arial" w:cs="Arial"/>
+                      <w:color w:val="FF0000"/>
+                      <w:sz w:val="20"/>
+                      <w:szCs w:val="20"/>
+                    </w:rPr>
+                  </w:pPr>
+                  <w:r>
+                    <w:rPr>
+                      <w:rFonts w:ascii="Arial" w:hAnsi="Arial" w:cs="Arial" w:hint="eastAsia"/>
+                      <w:color w:val="FF0000"/>
+                      <w:sz w:val="20"/>
+                      <w:szCs w:val="20"/>
+                    </w:rPr>
+                    <w:t xml:space="preserve">B&amp;M </w:t>
+                  </w:r>
+                  <w:r>
+                    <w:rPr>
+                      <w:rFonts w:ascii="Arial" w:hAnsi="Arial" w:cs="Arial"/>
+                      <w:color w:val="FF0000"/>
+                      <w:sz w:val="20"/>
+                      <w:szCs w:val="20"/>
+                    </w:rPr>
+                    <w:t xml:space="preserve">Retail Prices </w:t>
+                  </w:r>
+                </w:p>
+                <w:p>
+                  <w:pPr>
+                    <w:pStyle w:val="NormalWeb"/>
+                    <w:adjustRightInd w:val="0"/>
+                    <w:snapToGrid w:val="0"/>
+                    <w:spacing w:before="0" w:beforeAutospacing="0" w:after="0" w:afterAutospacing="0" w:line="360" w:lineRule="exact"/>
+                    <w:rPr>
+                      <w:rFonts w:ascii="Arial" w:hAnsi="Arial" w:cs="Arial"/>
+                      <w:color w:val="FF0000"/>
+                      <w:sz w:val="20"/>
+                      <w:szCs w:val="20"/>
+                    </w:rPr>
+                  </w:pPr>
+                  <w:r>
+                    <w:rPr>
+                      <w:rFonts w:ascii="Arial" w:hAnsi="Arial" w:cs="Arial"/>
+                      <w:color w:val="FF0000"/>
+                      <w:sz w:val="20"/>
+                      <w:szCs w:val="20"/>
+                    </w:rPr>
+                    <w:t>Promotion Intensity</w:t>
+                  </w:r>
+                </w:p>
+                <w:p>
+                  <w:pPr>
+                    <w:pStyle w:val="NormalWeb"/>
+                    <w:adjustRightInd w:val="0"/>
+                    <w:snapToGrid w:val="0"/>
+                    <w:spacing w:before="0" w:beforeAutospacing="0" w:after="0" w:afterAutospacing="0" w:line="360" w:lineRule="exact"/>
+                    <w:rPr>
+                      <w:rFonts w:ascii="Arial" w:hAnsi="Arial" w:cs="Arial"/>
+                      <w:color w:val="FF0000"/>
+                      <w:sz w:val="20"/>
+                      <w:szCs w:val="20"/>
+                    </w:rPr>
+                  </w:pPr>
+                  <w:r>
+                    <w:rPr>
+                      <w:rFonts w:ascii="Arial" w:hAnsi="Arial" w:cs="Arial"/>
+                      <w:color w:val="FF0000"/>
+                      <w:sz w:val="20"/>
+                      <w:szCs w:val="20"/>
+                    </w:rPr>
+                    <w:t>Supplier Intelligence</w:t>
+                  </w:r>
+                </w:p>
+                <w:p>
+                  <w:pPr>
+                    <w:pStyle w:val="NormalWeb"/>
+                    <w:adjustRightInd w:val="0"/>
+                    <w:snapToGrid w:val="0"/>
+                    <w:spacing w:before="0" w:beforeAutospacing="0" w:after="0" w:afterAutospacing="0" w:line="360" w:lineRule="exact"/>
+                    <w:rPr>
+                      <w:rFonts w:ascii="Arial" w:hAnsi="Arial" w:cs="Arial"/>
+                      <w:color w:val="FF0000"/>
+                      <w:sz w:val="20"/>
+                      <w:szCs w:val="20"/>
+                    </w:rPr>
+                  </w:pPr>
+                  <w:r>
+                    <w:rPr>
+                      <w:rFonts w:ascii="Arial" w:hAnsi="Arial" w:cs="Arial"/>
+                      <w:color w:val="FF0000"/>
+                      <w:sz w:val="20"/>
+                      <w:szCs w:val="20"/>
+                    </w:rPr>
+                    <w:t>Retailer Intelligence</w:t>
+                  </w:r>
+                </w:p>
+                <w:p>
+                  <w:pPr>
+                    <w:pStyle w:val="NormalWeb"/>
+                    <w:adjustRightInd w:val="0"/>
+                    <w:snapToGrid w:val="0"/>
+                    <w:spacing w:before="0" w:beforeAutospacing="0" w:after="0" w:afterAutospacing="0" w:line="360" w:lineRule="exact"/>
+                    <w:rPr>
+                      <w:rFonts w:ascii="Arial" w:hAnsi="Arial" w:cs="Arial"/>
+                      <w:color w:val="FF0000"/>
+                      <w:sz w:val="20"/>
+                      <w:szCs w:val="20"/>
+                    </w:rPr>
+                  </w:pPr>
+                  <w:r>
+                    <w:rPr>
+                      <w:rFonts w:ascii="Arial" w:hAnsi="Arial" w:cs="Arial"/>
+                      <w:color w:val="FF0000"/>
+                      <w:sz w:val="20"/>
+                      <w:szCs w:val="20"/>
+                    </w:rPr>
+                    <w:t>Forecasts</w:t>
+                  </w:r>
+                </w:p>
+                <w:p/>
               </w:txbxContent>
             </v:textbox>
           </v:shape>
@@ -992,41 +915,73 @@
       <w:pPr>
         <w:widowControl/>
       </w:pPr>
-    </w:p>
-    <w:p>
-      <w:pPr>
-        <w:widowControl/>
-      </w:pPr>
       <w:r>
         <w:rPr>
           <w:noProof/>
-          <w:lang w:eastAsia="en-US"/>
+          <w:lang w:val="en-GB"/>
+        </w:rPr>
+        <w:pict>
+          <v:rect id="_x0000_s2069" style="position:absolute;left:0;text-align:left;margin-left:-813.85pt;margin-top:7.8pt;width:796.3pt;height:34.4pt;z-index:251682816" fillcolor="#c00000">
+            <v:textbox>
+              <w:txbxContent>
+                <w:p>
+                  <w:pPr>
+                    <w:jc w:val="center"/>
+                    <w:rPr>
+                      <w:sz w:val="28"/>
+                    </w:rPr>
+                  </w:pPr>
+                  <w:r>
+                    <w:rPr>
+                      <w:rFonts w:hint="eastAsia"/>
+                      <w:sz w:val="28"/>
+                    </w:rPr>
+                    <w:t xml:space="preserve">Brand Perceptions </w:t>
+                  </w:r>
+                  <w:r>
+                    <w:rPr>
+                      <w:sz w:val="28"/>
+                    </w:rPr>
+                    <w:t>–</w:t>
+                  </w:r>
+                  <w:r>
+                    <w:rPr>
+                      <w:rFonts w:hint="eastAsia"/>
+                      <w:sz w:val="28"/>
+                    </w:rPr>
+                    <w:t xml:space="preserve"> Elecssories </w:t>
+                  </w:r>
+                  <w:r>
+                    <w:rPr>
+                      <w:rFonts w:hint="eastAsia"/>
+                      <w:sz w:val="28"/>
+                    </w:rPr>
+                    <w:t>Rural</w:t>
+                  </w:r>
+                </w:p>
+              </w:txbxContent>
+            </v:textbox>
+          </v:rect>
+        </w:pict>
+      </w:r>
+      <w:r>
+        <w:rPr>
+          <w:noProof/>
+          <w:lang w:val="en-GB"/>
         </w:rPr>
         <w:drawing>
           <wp:anchor distT="0" distB="0" distL="114300" distR="114300" simplePos="0" relativeHeight="251674624" behindDoc="0" locked="0" layoutInCell="1" allowOverlap="1">
             <wp:simplePos x="0" y="0"/>
-            <wp:positionH relativeFrom="column">
-              <wp:posOffset>-781050</wp:posOffset>
+            <wp:positionH relativeFrom="margin">
+              <wp:posOffset>-617220</wp:posOffset>
             </wp:positionH>
-            <wp:positionV relativeFrom="paragraph">
-              <wp:posOffset>224790</wp:posOffset>
+            <wp:positionV relativeFrom="margin">
+              <wp:posOffset>1159510</wp:posOffset>
             </wp:positionV>
-            <wp:extent cx="10653395" cy="5840730"/>
+            <wp:extent cx="10271125" cy="5499735"/>
             <wp:effectExtent l="19050" t="0" r="0" b="0"/>
-            <wp:wrapThrough wrapText="bothSides">
-              <wp:wrapPolygon edited="0">
-                <wp:start x="-39" y="70"/>
-                <wp:lineTo x="-39" y="21487"/>
-                <wp:lineTo x="21552" y="21487"/>
-                <wp:lineTo x="21552" y="21487"/>
-                <wp:lineTo x="21591" y="20431"/>
-                <wp:lineTo x="21591" y="1198"/>
-                <wp:lineTo x="21552" y="141"/>
-                <wp:lineTo x="21552" y="70"/>
-                <wp:lineTo x="-39" y="70"/>
-              </wp:wrapPolygon>
-            </wp:wrapThrough>
-            <wp:docPr id="3" name="图片 3"/>
+            <wp:wrapSquare wrapText="bothSides"/>
+            <wp:docPr id="4" name="Picture 2"/>
             <wp:cNvGraphicFramePr>
               <a:graphicFrameLocks xmlns:a="http://schemas.openxmlformats.org/drawingml/2006/main" noChangeAspect="1"/>
             </wp:cNvGraphicFramePr>
@@ -1034,13 +989,13 @@
               <a:graphicData uri="http://schemas.openxmlformats.org/drawingml/2006/picture">
                 <pic:pic xmlns:pic="http://schemas.openxmlformats.org/drawingml/2006/picture">
                   <pic:nvPicPr>
-                    <pic:cNvPr id="0" name="Picture 3"/>
+                    <pic:cNvPr id="0" name="Picture 2"/>
                     <pic:cNvPicPr>
                       <a:picLocks noChangeAspect="1" noChangeArrowheads="1"/>
                     </pic:cNvPicPr>
                   </pic:nvPicPr>
                   <pic:blipFill>
-                    <a:blip r:embed="rId6" cstate="print"/>
+                    <a:blip r:embed="rId6"/>
                     <a:srcRect/>
                     <a:stretch>
                       <a:fillRect/>
@@ -1049,7 +1004,7 @@
                   <pic:spPr bwMode="auto">
                     <a:xfrm>
                       <a:off x="0" y="0"/>
-                      <a:ext cx="10653395" cy="5840730"/>
+                      <a:ext cx="10271125" cy="5499735"/>
                     </a:xfrm>
                     <a:prstGeom prst="rect">
                       <a:avLst/>
@@ -1078,6 +1033,11 @@
       <w:pPr>
         <w:widowControl/>
       </w:pPr>
+    </w:p>
+    <w:p>
+      <w:pPr>
+        <w:widowControl/>
+      </w:pPr>
       <w:r>
         <w:rPr>
           <w:noProof/>
@@ -1087,16 +1047,211 @@
             <v:path arrowok="t" fillok="f" o:connecttype="none"/>
             <o:lock v:ext="edit" shapetype="t"/>
           </v:shapetype>
-          <v:shape id="_x0000_s2055" type="#_x0000_t32" style="position:absolute;left:0;text-align:left;margin-left:9.65pt;margin-top:187.1pt;width:0;height:14.25pt;z-index:251670528" o:connectortype="straight" strokecolor="red" strokeweight="1.5pt"/>
+          <v:shape id="_x0000_s2059" type="#_x0000_t32" style="position:absolute;left:0;text-align:left;margin-left:9.65pt;margin-top:167.85pt;width:0;height:14.25pt;z-index:251673600" o:connectortype="straight" strokecolor="red" strokeweight="1.5pt"/>
+        </w:pict>
+      </w:r>
+    </w:p>
+    <w:p/>
+    <w:p>
+      <w:r>
+        <w:rPr>
+          <w:noProof/>
+          <w:lang w:val="en-GB"/>
+        </w:rPr>
+        <w:pict>
+          <v:roundrect id="_x0000_s2061" style="position:absolute;left:0;text-align:left;margin-left:-665.55pt;margin-top:3.9pt;width:146.25pt;height:198.7pt;z-index:251675648" arcsize="10923f">
+            <v:textbox>
+              <w:txbxContent>
+                <w:p>
+                  <w:pPr>
+                    <w:rPr>
+                      <w:b/>
+                    </w:rPr>
+                  </w:pPr>
+                  <w:r>
+                    <w:rPr>
+                      <w:rFonts w:hint="eastAsia"/>
+                      <w:b/>
+                    </w:rPr>
+                    <w:t>EJUNE3_A</w:t>
+                  </w:r>
+                </w:p>
+                <w:p>
+                  <w:r>
+                    <w:rPr>
+                      <w:rFonts w:hint="eastAsia"/>
+                    </w:rPr>
+                    <w:t>Ease of Use: 59    (10%)</w:t>
+                  </w:r>
+                </w:p>
+                <w:p>
+                  <w:r>
+                    <w:rPr>
+                      <w:rFonts w:hint="eastAsia"/>
+                    </w:rPr>
+                    <w:t>Quality:    39    (- 9%)</w:t>
+                  </w:r>
+                </w:p>
+                <w:p/>
+                <w:p>
+                  <w:r>
+                    <w:t>Attractiveness</w:t>
+                  </w:r>
+                  <w:r>
+                    <w:rPr>
+                      <w:rFonts w:hint="eastAsia"/>
+                    </w:rPr>
+                    <w:t xml:space="preserve"> for</w:t>
+                  </w:r>
+                </w:p>
+                <w:p>
+                  <w:r>
+                    <w:rPr>
+                      <w:rFonts w:hint="eastAsia"/>
+                    </w:rPr>
+                    <w:t xml:space="preserve">  Price Sensitive: 93</w:t>
+                  </w:r>
+                  <w:r>
+                    <w:rPr>
+                      <w:rFonts w:hint="eastAsia"/>
+                    </w:rPr>
+                    <w:t xml:space="preserve"> </w:t>
+                  </w:r>
+                </w:p>
+                <w:p>
+                  <w:r>
+                    <w:rPr>
+                      <w:rFonts w:hint="eastAsia"/>
+                    </w:rPr>
+                    <w:t xml:space="preserve">  Value for Money: 10</w:t>
+                  </w:r>
+                </w:p>
+                <w:p>
+                  <w:r>
+                    <w:rPr>
+                      <w:rFonts w:hint="eastAsia"/>
+                    </w:rPr>
+                    <w:t xml:space="preserve">  Fashion: 5</w:t>
+                  </w:r>
+                </w:p>
+                <w:p>
+                  <w:r>
+                    <w:rPr>
+                      <w:rFonts w:hint="eastAsia"/>
+                    </w:rPr>
+                    <w:t xml:space="preserve">  Freaks: 0 </w:t>
+                  </w:r>
+                </w:p>
+                <w:p/>
+              </w:txbxContent>
+            </v:textbox>
+          </v:roundrect>
+        </w:pict>
+      </w:r>
+    </w:p>
+    <w:p>
+      <w:r>
+        <w:rPr>
+          <w:noProof/>
+          <w:lang w:val="en-GB"/>
+        </w:rPr>
+        <w:pict>
+          <v:shapetype id="_x0000_t67" coordsize="21600,21600" o:spt="67" adj="16200,5400" path="m0@0l@1@0@1,0@2,0@2@0,21600@0,10800,21600xe">
+            <v:stroke joinstyle="miter"/>
+            <v:formulas>
+              <v:f eqn="val #0"/>
+              <v:f eqn="val #1"/>
+              <v:f eqn="sum height 0 #1"/>
+              <v:f eqn="sum 10800 0 #1"/>
+              <v:f eqn="sum width 0 #0"/>
+              <v:f eqn="prod @4 @3 10800"/>
+              <v:f eqn="sum width 0 @5"/>
+            </v:formulas>
+            <v:path o:connecttype="custom" o:connectlocs="10800,0;0,@0;10800,21600;21600,@0" o:connectangles="270,180,90,0" textboxrect="@1,0,@2,@6"/>
+            <v:handles>
+              <v:h position="#1,#0" xrange="0,10800" yrange="0,21600"/>
+            </v:handles>
+          </v:shapetype>
+          <v:shape id="_x0000_s2062" type="#_x0000_t67" style="position:absolute;left:0;text-align:left;margin-left:-578.75pt;margin-top:12.9pt;width:10.75pt;height:18.3pt;flip:y;z-index:251676672" fillcolor="#00b050">
+            <v:textbox style="layout-flow:vertical-ideographic"/>
+          </v:shape>
+        </w:pict>
+      </w:r>
+    </w:p>
+    <w:p/>
+    <w:p>
+      <w:r>
+        <w:rPr>
+          <w:noProof/>
+          <w:lang w:val="en-GB"/>
+        </w:rPr>
+        <w:pict>
+          <v:shape id="_x0000_s2063" type="#_x0000_t67" style="position:absolute;left:0;text-align:left;margin-left:-578.3pt;margin-top:.9pt;width:10.75pt;height:14.55pt;z-index:251677696" fillcolor="#c00000">
+            <v:textbox style="layout-flow:vertical-ideographic"/>
+          </v:shape>
+        </w:pict>
+      </w:r>
+    </w:p>
+    <w:p>
+      <w:pPr>
+        <w:tabs>
+          <w:tab w:val="left" w:pos="5416"/>
+        </w:tabs>
+      </w:pPr>
+      <w:r>
+        <w:rPr>
+          <w:noProof/>
+        </w:rPr>
+        <w:pict>
+          <v:shape id="_x0000_s2055" type="#_x0000_t32" style="position:absolute;left:0;text-align:left;margin-left:9.65pt;margin-top:95.9pt;width:0;height:14.25pt;z-index:251670528" o:connectortype="straight" strokecolor="red" strokeweight="1.5pt"/>
         </w:pict>
       </w:r>
       <w:r>
         <w:rPr>
           <w:noProof/>
+          <w:lang w:val="en-GB"/>
         </w:rPr>
         <w:pict>
-          <v:shape id="_x0000_s2059" type="#_x0000_t32" style="position:absolute;left:0;text-align:left;margin-left:9.65pt;margin-top:167.85pt;width:0;height:14.25pt;z-index:251673600" o:connectortype="straight" strokecolor="red" strokeweight="1.5pt"/>
+          <v:shape id="_x0000_s2066" type="#_x0000_t67" style="position:absolute;left:0;text-align:left;margin-left:-593.6pt;margin-top:74.7pt;width:10.75pt;height:14.55pt;z-index:251680768" fillcolor="#c00000">
+            <v:textbox style="layout-flow:vertical-ideographic"/>
+          </v:shape>
         </w:pict>
+      </w:r>
+      <w:r>
+        <w:rPr>
+          <w:noProof/>
+          <w:lang w:val="en-GB"/>
+        </w:rPr>
+        <w:pict>
+          <v:shape id="_x0000_s2065" type="#_x0000_t67" style="position:absolute;left:0;text-align:left;margin-left:-551.6pt;margin-top:54.3pt;width:10.75pt;height:12pt;flip:y;z-index:251679744" fillcolor="#00b050">
+            <v:textbox style="layout-flow:vertical-ideographic"/>
+          </v:shape>
+        </w:pict>
+      </w:r>
+      <w:r>
+        <w:rPr>
+          <w:noProof/>
+          <w:lang w:val="en-GB"/>
+        </w:rPr>
+        <w:pict>
+          <v:shape id="_x0000_s2064" type="#_x0000_t67" style="position:absolute;left:0;text-align:left;margin-left:-552.05pt;margin-top:28.65pt;width:10.75pt;height:18.3pt;flip:y;z-index:251678720" fillcolor="#00b050">
+            <v:textbox style="layout-flow:vertical-ideographic"/>
+          </v:shape>
+        </w:pict>
+      </w:r>
+      <w:r>
+        <w:rPr>
+          <w:noProof/>
+          <w:lang w:val="en-GB"/>
+        </w:rPr>
+        <w:pict>
+          <v:shape id="_x0000_s2067" type="#_x0000_t67" style="position:absolute;left:0;text-align:left;margin-left:-594.2pt;margin-top:91.95pt;width:10.75pt;height:14.55pt;z-index:251681792" fillcolor="#c00000">
+            <v:textbox style="layout-flow:vertical-ideographic"/>
+          </v:shape>
+        </w:pict>
+      </w:r>
+      <w:r>
+        <w:tab/>
       </w:r>
     </w:p>
     <w:sectPr>
@@ -1111,7 +1266,7 @@
 
 <file path=word/endnotes.xml><?xml version="1.0" encoding="utf-8"?>
 <w:endnotes xmlns:ve="http://schemas.openxmlformats.org/markup-compatibility/2006" xmlns:o="urn:schemas-microsoft-com:office:office" xmlns:r="http://schemas.openxmlformats.org/officeDocument/2006/relationships" xmlns:m="http://schemas.openxmlformats.org/officeDocument/2006/math" xmlns:v="urn:schemas-microsoft-com:vml" xmlns:wp="http://schemas.openxmlformats.org/drawingml/2006/wordprocessingDrawing" xmlns:w10="urn:schemas-microsoft-com:office:word" xmlns:w="http://schemas.openxmlformats.org/wordprocessingml/2006/main" xmlns:wne="http://schemas.microsoft.com/office/word/2006/wordml">
-  <w:endnote w:type="separator" w:id="-1">
+  <w:endnote w:type="separator" w:id="0">
     <w:p>
       <w:pPr>
         <w:spacing w:line="240" w:lineRule="auto"/>
@@ -1121,7 +1276,7 @@
       </w:r>
     </w:p>
   </w:endnote>
-  <w:endnote w:type="continuationSeparator" w:id="0">
+  <w:endnote w:type="continuationSeparator" w:id="1">
     <w:p>
       <w:pPr>
         <w:spacing w:line="240" w:lineRule="auto"/>
@@ -1136,7 +1291,7 @@
 
 <file path=word/footnotes.xml><?xml version="1.0" encoding="utf-8"?>
 <w:footnotes xmlns:ve="http://schemas.openxmlformats.org/markup-compatibility/2006" xmlns:o="urn:schemas-microsoft-com:office:office" xmlns:r="http://schemas.openxmlformats.org/officeDocument/2006/relationships" xmlns:m="http://schemas.openxmlformats.org/officeDocument/2006/math" xmlns:v="urn:schemas-microsoft-com:vml" xmlns:wp="http://schemas.openxmlformats.org/drawingml/2006/wordprocessingDrawing" xmlns:w10="urn:schemas-microsoft-com:office:word" xmlns:w="http://schemas.openxmlformats.org/wordprocessingml/2006/main" xmlns:wne="http://schemas.microsoft.com/office/word/2006/wordml">
-  <w:footnote w:type="separator" w:id="-1">
+  <w:footnote w:type="separator" w:id="0">
     <w:p>
       <w:pPr>
         <w:spacing w:line="240" w:lineRule="auto"/>
@@ -1146,7 +1301,7 @@
       </w:r>
     </w:p>
   </w:footnote>
-  <w:footnote w:type="continuationSeparator" w:id="0">
+  <w:footnote w:type="continuationSeparator" w:id="1">
     <w:p>
       <w:pPr>
         <w:spacing w:line="240" w:lineRule="auto"/>
@@ -1164,7 +1319,7 @@
   <w:docDefaults>
     <w:rPrDefault>
       <w:rPr>
-        <w:rFonts w:ascii="Times New Roman" w:eastAsia="SimSun" w:hAnsi="Times New Roman" w:cs="Times New Roman"/>
+        <w:rFonts w:ascii="Times New Roman" w:eastAsiaTheme="minorEastAsia" w:hAnsi="Times New Roman" w:cs="Times New Roman"/>
         <w:lang w:val="en-US" w:eastAsia="zh-CN" w:bidi="ar-SA"/>
       </w:rPr>
     </w:rPrDefault>
